--- a/src/assets/templates/AttestationCV2.docx
+++ b/src/assets/templates/AttestationCV2.docx
@@ -329,7 +329,7 @@
                                 <w:b/>
                                 <w:noProof/>
                               </w:rPr>
-                              <w:t>{{Tier.Rsociale}}</w:t>
+                              <w:t>{{Rsociale}}</w:t>
                             </w:r>
                             <w:r>
                               <w:rPr>
@@ -377,7 +377,7 @@
                                 <w:b/>
                                 <w:noProof/>
                               </w:rPr>
-                              <w:t>{{Contrat.Numtiers}}</w:t>
+                              <w:t>{{Numtiers}}</w:t>
                             </w:r>
                             <w:r>
                               <w:rPr>
@@ -426,7 +426,7 @@
                                 <w:b/>
                                 <w:noProof/>
                               </w:rPr>
-                              <w:t>{{Contrat.ext_poli_police}}</w:t>
+                              <w:t>{{ext_poli_police}}</w:t>
                             </w:r>
                             <w:r>
                               <w:rPr>
@@ -475,7 +475,7 @@
                                 <w:b/>
                                 <w:noProof/>
                               </w:rPr>
-                              <w:t>{{Contrat.ext_prod_libelle}}</w:t>
+                              <w:t>{{ext_prod_libelle}}</w:t>
                             </w:r>
                             <w:r>
                               <w:rPr>
@@ -524,7 +524,7 @@
                                 <w:b/>
                                 <w:noProof/>
                               </w:rPr>
-                              <w:t>{{Rveh.marque}}</w:t>
+                              <w:t>{{marque}}</w:t>
                             </w:r>
                             <w:r>
                               <w:rPr>
@@ -573,7 +573,7 @@
                                 <w:b/>
                                 <w:noProof/>
                               </w:rPr>
-                              <w:t>{{Rveh.immat}}</w:t>
+                              <w:t>{{immat}}</w:t>
                             </w:r>
                             <w:r>
                               <w:rPr>
@@ -622,7 +622,7 @@
                                 <w:b/>
                                 <w:noProof/>
                               </w:rPr>
-                              <w:t>{{Piec.Effet}}</w:t>
+                              <w:t>{{Effet}}</w:t>
                             </w:r>
                             <w:r>
                               <w:rPr>
@@ -665,7 +665,7 @@
                                 <w:b/>
                                 <w:noProof/>
                               </w:rPr>
-                              <w:t>{{Piec.Datefin}}</w:t>
+                              <w:t>{{Datefin}}</w:t>
                             </w:r>
                             <w:r>
                               <w:rPr>
@@ -932,7 +932,7 @@
                           <w:b/>
                           <w:noProof/>
                         </w:rPr>
-                        <w:t>{{Tier.Rsociale}}</w:t>
+                        <w:t>{{Rsociale}}</w:t>
                       </w:r>
                       <w:r>
                         <w:rPr>
@@ -980,7 +980,7 @@
                           <w:b/>
                           <w:noProof/>
                         </w:rPr>
-                        <w:t>{{Contrat.Numtiers}}</w:t>
+                        <w:t>{{Numtiers}}</w:t>
                       </w:r>
                       <w:r>
                         <w:rPr>
@@ -1029,7 +1029,7 @@
                           <w:b/>
                           <w:noProof/>
                         </w:rPr>
-                        <w:t>{{Contrat.ext_poli_police}}</w:t>
+                        <w:t>{{ext_poli_police}}</w:t>
                       </w:r>
                       <w:r>
                         <w:rPr>
@@ -1078,7 +1078,7 @@
                           <w:b/>
                           <w:noProof/>
                         </w:rPr>
-                        <w:t>{{Contrat.ext_prod_libelle}}</w:t>
+                        <w:t>{{ext_prod_libelle}}</w:t>
                       </w:r>
                       <w:r>
                         <w:rPr>
@@ -1127,7 +1127,7 @@
                           <w:b/>
                           <w:noProof/>
                         </w:rPr>
-                        <w:t>{{Rveh.marque}}</w:t>
+                        <w:t>{{marque}}</w:t>
                       </w:r>
                       <w:r>
                         <w:rPr>
@@ -1176,7 +1176,7 @@
                           <w:b/>
                           <w:noProof/>
                         </w:rPr>
-                        <w:t>{{Rveh.immat}}</w:t>
+                        <w:t>{{immat}}</w:t>
                       </w:r>
                       <w:r>
                         <w:rPr>
@@ -1225,7 +1225,7 @@
                           <w:b/>
                           <w:noProof/>
                         </w:rPr>
-                        <w:t>{{Piec.Effet}}</w:t>
+                        <w:t>{{Effet}}</w:t>
                       </w:r>
                       <w:r>
                         <w:rPr>
@@ -1268,7 +1268,7 @@
                           <w:b/>
                           <w:noProof/>
                         </w:rPr>
-                        <w:t>{{Piec.Datefin}}</w:t>
+                        <w:t>{{Datefin}}</w:t>
                       </w:r>
                       <w:r>
                         <w:rPr>
@@ -1634,7 +1634,7 @@
                                 <w:b/>
                                 <w:noProof/>
                               </w:rPr>
-                              <w:t>{{Piec.Effet}}</w:t>
+                              <w:t>{{Effet}}</w:t>
                             </w:r>
                             <w:r>
                               <w:rPr>
@@ -1671,7 +1671,7 @@
                                 <w:b/>
                                 <w:noProof/>
                               </w:rPr>
-                              <w:t>{{Piec.Datefin}}</w:t>
+                              <w:t>{{Datefin}}</w:t>
                             </w:r>
                             <w:r>
                               <w:rPr>
@@ -1728,7 +1728,7 @@
                                 <w:b/>
                                 <w:noProof/>
                               </w:rPr>
-                              <w:t>{{Rveh.immat}}</w:t>
+                              <w:t>{{immat}}</w:t>
                             </w:r>
                             <w:r>
                               <w:rPr>
@@ -1779,7 +1779,7 @@
                                 <w:b/>
                                 <w:noProof/>
                               </w:rPr>
-                              <w:t>{{Contrat.ext_poli_police}}</w:t>
+                              <w:t>{{ext_poli_police}}</w:t>
                             </w:r>
                             <w:r>
                               <w:rPr>
@@ -1842,7 +1842,7 @@
                           <w:b/>
                           <w:noProof/>
                         </w:rPr>
-                        <w:t>{{Piec.Effet}}</w:t>
+                        <w:t>{{Effet}}</w:t>
                       </w:r>
                       <w:r>
                         <w:rPr>
@@ -1879,7 +1879,7 @@
                           <w:b/>
                           <w:noProof/>
                         </w:rPr>
-                        <w:t>{{Piec.Datefin}}</w:t>
+                        <w:t>{{Datefin}}</w:t>
                       </w:r>
                       <w:r>
                         <w:rPr>
@@ -1936,7 +1936,7 @@
                           <w:b/>
                           <w:noProof/>
                         </w:rPr>
-                        <w:t>{{Rveh.immat}}</w:t>
+                        <w:t>{{immat}}</w:t>
                       </w:r>
                       <w:r>
                         <w:rPr>
@@ -1987,7 +1987,7 @@
                           <w:b/>
                           <w:noProof/>
                         </w:rPr>
-                        <w:t>{{Contrat.ext_poli_police}}</w:t>
+                        <w:t>{{ext_poli_police}}</w:t>
                       </w:r>
                       <w:r>
                         <w:rPr>
@@ -2246,7 +2246,7 @@
                                 <w:noProof/>
                                 <w:sz w:val="22"/>
                               </w:rPr>
-                              <w:t>{{Tier.Rsociale}}</w:t>
+                              <w:t>{{Rsociale}}</w:t>
                             </w:r>
                             <w:r>
                               <w:rPr>
@@ -2284,7 +2284,7 @@
                                 <w:noProof/>
                                 <w:sz w:val="22"/>
                               </w:rPr>
-                              <w:t>{{Tier.Adr1}}</w:t>
+                              <w:t>{{Adr1}}</w:t>
                             </w:r>
                             <w:r>
                               <w:rPr>
@@ -2321,7 +2321,7 @@
                                 <w:noProof/>
                                 <w:sz w:val="22"/>
                               </w:rPr>
-                              <w:t>{{Tier.Adr3}}</w:t>
+                              <w:t>{{Adr3}}</w:t>
                             </w:r>
                             <w:r>
                               <w:rPr>
@@ -2381,7 +2381,7 @@
                           <w:noProof/>
                           <w:sz w:val="22"/>
                         </w:rPr>
-                        <w:t>{{Tier.Rsociale}}</w:t>
+                        <w:t>{{Rsociale}}</w:t>
                       </w:r>
                       <w:r>
                         <w:rPr>
@@ -2419,7 +2419,7 @@
                           <w:noProof/>
                           <w:sz w:val="22"/>
                         </w:rPr>
-                        <w:t>{{Tier.Adr1}}</w:t>
+                        <w:t>{{Adr1}}</w:t>
                       </w:r>
                       <w:r>
                         <w:rPr>
@@ -2456,7 +2456,7 @@
                           <w:noProof/>
                           <w:sz w:val="22"/>
                         </w:rPr>
-                        <w:t>{{Tier.Adr3}}</w:t>
+                        <w:t>{{Adr3}}</w:t>
                       </w:r>
                       <w:r>
                         <w:rPr>
@@ -2603,7 +2603,7 @@
                                 <w:noProof/>
                                 <w:sz w:val="22"/>
                               </w:rPr>
-                              <w:t>{{Contrat.ext_poli_police}}</w:t>
+                              <w:t>{{ext_poli_police}}</w:t>
                             </w:r>
                             <w:r>
                               <w:rPr>
@@ -2669,7 +2669,7 @@
                           <w:noProof/>
                           <w:sz w:val="22"/>
                         </w:rPr>
-                        <w:t>{{Contrat.ext_poli_police}}</w:t>
+                        <w:t>{{ext_poli_police}}</w:t>
                       </w:r>
                       <w:r>
                         <w:rPr>
@@ -2798,7 +2798,7 @@
                                 <w:noProof/>
                                 <w:sz w:val="22"/>
                               </w:rPr>
-                              <w:t>{{Piec.Datefin}}</w:t>
+                              <w:t>{{Datefin}}</w:t>
                             </w:r>
                             <w:r>
                               <w:rPr>
@@ -2865,7 +2865,7 @@
                           <w:noProof/>
                           <w:sz w:val="22"/>
                         </w:rPr>
-                        <w:t>{{Piec.Datefin}}</w:t>
+                        <w:t>{{Datefin}}</w:t>
                       </w:r>
                       <w:r>
                         <w:rPr>
@@ -2976,7 +2976,7 @@
                                 <w:noProof/>
                                 <w:sz w:val="22"/>
                               </w:rPr>
-                              <w:t>{{Piec.Effet}}</w:t>
+                              <w:t>{{Effet}}</w:t>
                             </w:r>
                             <w:r>
                               <w:rPr>
@@ -3043,7 +3043,7 @@
                           <w:noProof/>
                           <w:sz w:val="22"/>
                         </w:rPr>
-                        <w:t>{{Piec.Effet}}</w:t>
+                        <w:t>{{Effet}}</w:t>
                       </w:r>
                       <w:r>
                         <w:rPr>
@@ -3183,7 +3183,7 @@
                                 <w:noProof/>
                                 <w:sz w:val="22"/>
                               </w:rPr>
-                              <w:t>{{Rveh.genre}}</w:t>
+                              <w:t>{{genre}}</w:t>
                             </w:r>
                             <w:r>
                               <w:rPr>
@@ -3243,7 +3243,7 @@
                           <w:noProof/>
                           <w:sz w:val="22"/>
                         </w:rPr>
-                        <w:t>{{Rveh.genre}}</w:t>
+                        <w:t>{{genre}}</w:t>
                       </w:r>
                       <w:r>
                         <w:rPr>
@@ -3353,7 +3353,7 @@
                                 <w:noProof/>
                                 <w:sz w:val="22"/>
                               </w:rPr>
-                              <w:t>{{Rveh.marque}}</w:t>
+                              <w:t>{{marque}}</w:t>
                             </w:r>
                             <w:r>
                               <w:rPr>
@@ -3419,7 +3419,7 @@
                           <w:noProof/>
                           <w:sz w:val="22"/>
                         </w:rPr>
-                        <w:t>{{Rveh.marque}}</w:t>
+                        <w:t>{{marque}}</w:t>
                       </w:r>
                       <w:r>
                         <w:rPr>
@@ -3523,7 +3523,7 @@
                                 <w:noProof/>
                                 <w:sz w:val="22"/>
                               </w:rPr>
-                              <w:t>{{Rimm.Typehab}}</w:t>
+                              <w:t>{{Typehab}}</w:t>
                             </w:r>
                             <w:r>
                               <w:rPr>
@@ -3583,7 +3583,7 @@
                           <w:noProof/>
                           <w:sz w:val="22"/>
                         </w:rPr>
-                        <w:t>{{Rimm.Typehab}}</w:t>
+                        <w:t>{{Typehab}}</w:t>
                       </w:r>
                       <w:r>
                         <w:rPr>
@@ -3688,7 +3688,7 @@
                                 <w:noProof/>
                                 <w:sz w:val="22"/>
                               </w:rPr>
-                              <w:t>{{Rveh.immat}}</w:t>
+                              <w:t>{{immat}}</w:t>
                             </w:r>
                             <w:r>
                               <w:rPr>
@@ -3749,7 +3749,7 @@
                           <w:noProof/>
                           <w:sz w:val="22"/>
                         </w:rPr>
-                        <w:t>{{Rveh.immat}}</w:t>
+                        <w:t>{{immat}}</w:t>
                       </w:r>
                       <w:r>
                         <w:rPr>
